--- a/About.docx
+++ b/About.docx
@@ -24,7 +24,15 @@
         <w:pStyle w:val="Subtitle"/>
       </w:pPr>
       <w:r>
-        <w:t>Developed by Timothy Agda</w:t>
+        <w:t xml:space="preserve">Developed by </w:t>
+      </w:r>
+      <w:r>
+        <w:t>Josh</w:t>
+      </w:r>
+      <w:bookmarkStart w:id="0" w:name="_GoBack"/>
+      <w:bookmarkEnd w:id="0"/>
+      <w:r>
+        <w:t xml:space="preserve"> Agda</w:t>
       </w:r>
       <w:r>
         <w:t xml:space="preserve"> | </w:t>
@@ -1088,8 +1096,6 @@
       <w:r>
         <w:t xml:space="preserve"> sized websites. Please do not use on extremely large websites (the program will run out of memory)</w:t>
       </w:r>
-      <w:bookmarkStart w:id="0" w:name="_GoBack"/>
-      <w:bookmarkEnd w:id="0"/>
     </w:p>
     <w:p>
       <w:pPr>
